--- a/Python/Libraries/Start Help.docx
+++ b/Python/Libraries/Start Help.docx
@@ -1,6 +1,6 @@
 
 <file path=word/document.xml><?xml version="1.0" encoding="utf-8"?>
-<w:document xmlns:wpc="http://schemas.microsoft.com/office/word/2010/wordprocessingCanvas" xmlns:cx="http://schemas.microsoft.com/office/drawing/2014/chartex" xmlns:cx1="http://schemas.microsoft.com/office/drawing/2015/9/8/chartex" xmlns:cx2="http://schemas.microsoft.com/office/drawing/2015/10/21/chartex" xmlns:cx3="http://schemas.microsoft.com/office/drawing/2016/5/9/chartex" xmlns:cx4="http://schemas.microsoft.com/office/drawing/2016/5/10/chartex" xmlns:cx5="http://schemas.microsoft.com/office/drawing/2016/5/11/chartex" xmlns:cx6="http://schemas.microsoft.com/office/drawing/2016/5/12/chartex" xmlns:cx7="http://schemas.microsoft.com/office/drawing/2016/5/13/chartex" xmlns:cx8="http://schemas.microsoft.com/office/drawing/2016/5/14/chartex" xmlns:mc="http://schemas.openxmlformats.org/markup-compatibility/2006" xmlns:aink="http://schemas.microsoft.com/office/drawing/2016/ink" xmlns:am3d="http://schemas.microsoft.com/office/drawing/2017/model3d" xmlns:o="urn:schemas-microsoft-com:office:office" xmlns:oel="http://schemas.microsoft.com/office/2019/extlst" xmlns:r="http://schemas.openxmlformats.org/officeDocument/2006/relationships" xmlns:m="http://schemas.openxmlformats.org/officeDocument/2006/math" xmlns:v="urn:schemas-microsoft-com:vml" xmlns:wp14="http://schemas.microsoft.com/office/word/2010/wordprocessingDrawing" xmlns:wp="http://schemas.openxmlformats.org/drawingml/2006/wordprocessingDrawing" xmlns:w10="urn:schemas-microsoft-com:office:word" xmlns:w="http://schemas.openxmlformats.org/wordprocessingml/2006/main" xmlns:w14="http://schemas.microsoft.com/office/word/2010/wordml" xmlns:w15="http://schemas.microsoft.com/office/word/2012/wordml" xmlns:w16cex="http://schemas.microsoft.com/office/word/2018/wordml/cex" xmlns:w16cid="http://schemas.microsoft.com/office/word/2016/wordml/cid" xmlns:w16="http://schemas.microsoft.com/office/word/2018/wordml" xmlns:w16sdtdh="http://schemas.microsoft.com/office/word/2020/wordml/sdtdatahash" xmlns:w16se="http://schemas.microsoft.com/office/word/2015/wordml/symex" xmlns:wpg="http://schemas.microsoft.com/office/word/2010/wordprocessingGroup" xmlns:wpi="http://schemas.microsoft.com/office/word/2010/wordprocessingInk" xmlns:wne="http://schemas.microsoft.com/office/word/2006/wordml" xmlns:wps="http://schemas.microsoft.com/office/word/2010/wordprocessingShape" mc:Ignorable="w14 w15 w16se w16cid w16 w16cex w16sdtdh wp14">
+<w:document xmlns:wpc="http://schemas.microsoft.com/office/word/2010/wordprocessingCanvas" xmlns:cx="http://schemas.microsoft.com/office/drawing/2014/chartex" xmlns:cx1="http://schemas.microsoft.com/office/drawing/2015/9/8/chartex" xmlns:cx2="http://schemas.microsoft.com/office/drawing/2015/10/21/chartex" xmlns:cx3="http://schemas.microsoft.com/office/drawing/2016/5/9/chartex" xmlns:cx4="http://schemas.microsoft.com/office/drawing/2016/5/10/chartex" xmlns:cx5="http://schemas.microsoft.com/office/drawing/2016/5/11/chartex" xmlns:cx6="http://schemas.microsoft.com/office/drawing/2016/5/12/chartex" xmlns:cx7="http://schemas.microsoft.com/office/drawing/2016/5/13/chartex" xmlns:cx8="http://schemas.microsoft.com/office/drawing/2016/5/14/chartex" xmlns:mc="http://schemas.openxmlformats.org/markup-compatibility/2006" xmlns:aink="http://schemas.microsoft.com/office/drawing/2016/ink" xmlns:am3d="http://schemas.microsoft.com/office/drawing/2017/model3d" xmlns:o="urn:schemas-microsoft-com:office:office" xmlns:r="http://schemas.openxmlformats.org/officeDocument/2006/relationships" xmlns:m="http://schemas.openxmlformats.org/officeDocument/2006/math" xmlns:v="urn:schemas-microsoft-com:vml" xmlns:wp14="http://schemas.microsoft.com/office/word/2010/wordprocessingDrawing" xmlns:wp="http://schemas.openxmlformats.org/drawingml/2006/wordprocessingDrawing" xmlns:w10="urn:schemas-microsoft-com:office:word" xmlns:w="http://schemas.openxmlformats.org/wordprocessingml/2006/main" xmlns:w14="http://schemas.microsoft.com/office/word/2010/wordml" xmlns:w15="http://schemas.microsoft.com/office/word/2012/wordml" xmlns:w16cex="http://schemas.microsoft.com/office/word/2018/wordml/cex" xmlns:w16cid="http://schemas.microsoft.com/office/word/2016/wordml/cid" xmlns:w16="http://schemas.microsoft.com/office/word/2018/wordml" xmlns:w16sdtdh="http://schemas.microsoft.com/office/word/2020/wordml/sdtdatahash" xmlns:w16se="http://schemas.microsoft.com/office/word/2015/wordml/symex" xmlns:wpg="http://schemas.microsoft.com/office/word/2010/wordprocessingGroup" xmlns:wpi="http://schemas.microsoft.com/office/word/2010/wordprocessingInk" xmlns:wne="http://schemas.microsoft.com/office/word/2006/wordml" xmlns:wps="http://schemas.microsoft.com/office/word/2010/wordprocessingShape" mc:Ignorable="w14 w15 w16se w16cid w16 w16cex w16sdtdh wp14">
   <w:body>
     <w:p>
       <w:pPr>
@@ -17,49 +17,27 @@
         <w:rPr>
           <w:lang w:val="en-US"/>
         </w:rPr>
-        <w:t xml:space="preserve">We can start the </w:t>
-      </w:r>
-      <w:proofErr w:type="spellStart"/>
-      <w:r>
-        <w:rPr>
-          <w:lang w:val="en-US"/>
-        </w:rPr>
-        <w:t>jupyter</w:t>
-      </w:r>
-      <w:proofErr w:type="spellEnd"/>
-      <w:r>
-        <w:rPr>
-          <w:lang w:val="en-US"/>
-        </w:rPr>
-        <w:t xml:space="preserve"> notebook at any folder by only opening that folder in the </w:t>
-      </w:r>
-      <w:proofErr w:type="spellStart"/>
-      <w:r>
-        <w:rPr>
-          <w:lang w:val="en-US"/>
-        </w:rPr>
-        <w:t>cmd</w:t>
-      </w:r>
-      <w:proofErr w:type="spellEnd"/>
-      <w:r>
-        <w:rPr>
-          <w:lang w:val="en-US"/>
-        </w:rPr>
-        <w:t xml:space="preserve"> and in it we </w:t>
-      </w:r>
-      <w:proofErr w:type="gramStart"/>
-      <w:r>
-        <w:rPr>
-          <w:lang w:val="en-US"/>
-        </w:rPr>
-        <w:t>have to</w:t>
-      </w:r>
-      <w:proofErr w:type="gramEnd"/>
-      <w:r>
-        <w:rPr>
-          <w:lang w:val="en-US"/>
-        </w:rPr>
-        <w:t xml:space="preserve"> write the following command:</w:t>
+        <w:t>(</w:t>
+      </w:r>
+      <w:r>
+        <w:rPr>
+          <w:b/>
+          <w:bCs/>
+          <w:lang w:val="en-US"/>
+        </w:rPr>
+        <w:t>In Older System</w:t>
+      </w:r>
+      <w:r>
+        <w:rPr>
+          <w:lang w:val="en-US"/>
+        </w:rPr>
+        <w:t>)</w:t>
+      </w:r>
+      <w:r>
+        <w:rPr>
+          <w:lang w:val="en-US"/>
+        </w:rPr>
+        <w:t>We can start the jupyter notebook at any folder by only opening that folder in the cmd and in it we have to write the following command:</w:t>
       </w:r>
     </w:p>
     <w:p>
@@ -70,19 +48,11 @@
           <w:lang w:val="en-US"/>
         </w:rPr>
       </w:pPr>
-      <w:proofErr w:type="spellStart"/>
-      <w:r>
-        <w:rPr>
-          <w:lang w:val="en-US"/>
-        </w:rPr>
-        <w:t>Jupter</w:t>
-      </w:r>
-      <w:proofErr w:type="spellEnd"/>
-      <w:r>
-        <w:rPr>
-          <w:lang w:val="en-US"/>
-        </w:rPr>
-        <w:t xml:space="preserve"> notebook</w:t>
+      <w:r>
+        <w:rPr>
+          <w:lang w:val="en-US"/>
+        </w:rPr>
+        <w:t>Jupter notebook</w:t>
       </w:r>
     </w:p>
     <w:p>
@@ -93,92 +63,310 @@
           <w:numId w:val="1"/>
         </w:numPr>
         <w:rPr>
-          <w:lang w:val="en-US"/>
-        </w:rPr>
-      </w:pPr>
-      <w:proofErr w:type="spellStart"/>
-      <w:r>
-        <w:rPr>
-          <w:lang w:val="en-US"/>
-        </w:rPr>
-        <w:t>And than</w:t>
-      </w:r>
-      <w:proofErr w:type="spellEnd"/>
-      <w:r>
-        <w:rPr>
-          <w:lang w:val="en-US"/>
-        </w:rPr>
-        <w:t xml:space="preserve"> when the notebook will open in the browser, the link will have in the format of the localhost, </w:t>
-      </w:r>
-      <w:proofErr w:type="spellStart"/>
-      <w:r>
-        <w:rPr>
-          <w:lang w:val="en-US"/>
-        </w:rPr>
-        <w:t>and than</w:t>
-      </w:r>
-      <w:proofErr w:type="spellEnd"/>
-      <w:r>
-        <w:rPr>
-          <w:lang w:val="en-US"/>
-        </w:rPr>
-        <w:t xml:space="preserve"> make remove the /tree after the localhost statement, </w:t>
-      </w:r>
-      <w:proofErr w:type="spellStart"/>
-      <w:r>
-        <w:rPr>
-          <w:lang w:val="en-US"/>
-        </w:rPr>
-        <w:t>and than</w:t>
-      </w:r>
-      <w:proofErr w:type="spellEnd"/>
-      <w:r>
-        <w:rPr>
-          <w:lang w:val="en-US"/>
-        </w:rPr>
-        <w:t xml:space="preserve"> write the </w:t>
-      </w:r>
-      <w:r>
-        <w:rPr>
           <w:b/>
           <w:bCs/>
           <w:lang w:val="en-US"/>
         </w:rPr>
+      </w:pPr>
+      <w:r>
+        <w:rPr>
+          <w:b/>
+          <w:bCs/>
+          <w:lang w:val="en-US"/>
+        </w:rPr>
+        <w:t>(Current System working)If not stated by that method, than the other option is to go to the main cmd and than use the following code, and than paste the given link in the browser, the lab will start</w:t>
+      </w:r>
+    </w:p>
+    <w:p>
+      <w:pPr>
+        <w:pStyle w:val="ListParagraph"/>
+        <w:ind w:left="1440"/>
+        <w:rPr>
+          <w:lang w:val="en-US"/>
+        </w:rPr>
+      </w:pPr>
+      <w:r>
+        <w:rPr>
+          <w:noProof/>
+          <w:lang w:val="en-US"/>
+        </w:rPr>
+        <mc:AlternateContent>
+          <mc:Choice Requires="wps">
+            <w:drawing>
+              <wp:anchor distT="0" distB="0" distL="114300" distR="114300" simplePos="0" relativeHeight="251662336" behindDoc="0" locked="0" layoutInCell="1" allowOverlap="1" wp14:anchorId="4C0C7D7B" wp14:editId="5415FDD5">
+                <wp:simplePos x="0" y="0"/>
+                <wp:positionH relativeFrom="column">
+                  <wp:posOffset>914399</wp:posOffset>
+                </wp:positionH>
+                <wp:positionV relativeFrom="paragraph">
+                  <wp:posOffset>202021</wp:posOffset>
+                </wp:positionV>
+                <wp:extent cx="1583871" cy="125185"/>
+                <wp:effectExtent l="0" t="0" r="16510" b="27305"/>
+                <wp:wrapNone/>
+                <wp:docPr id="6" name="Rectangle 6"/>
+                <wp:cNvGraphicFramePr/>
+                <a:graphic xmlns:a="http://schemas.openxmlformats.org/drawingml/2006/main">
+                  <a:graphicData uri="http://schemas.microsoft.com/office/word/2010/wordprocessingShape">
+                    <wps:wsp>
+                      <wps:cNvSpPr/>
+                      <wps:spPr>
+                        <a:xfrm>
+                          <a:off x="0" y="0"/>
+                          <a:ext cx="1583871" cy="125185"/>
+                        </a:xfrm>
+                        <a:prstGeom prst="rect">
+                          <a:avLst/>
+                        </a:prstGeom>
+                        <a:noFill/>
+                        <a:ln>
+                          <a:solidFill>
+                            <a:srgbClr val="FF0000"/>
+                          </a:solidFill>
+                        </a:ln>
+                      </wps:spPr>
+                      <wps:style>
+                        <a:lnRef idx="2">
+                          <a:schemeClr val="accent1">
+                            <a:shade val="50000"/>
+                          </a:schemeClr>
+                        </a:lnRef>
+                        <a:fillRef idx="1">
+                          <a:schemeClr val="accent1"/>
+                        </a:fillRef>
+                        <a:effectRef idx="0">
+                          <a:schemeClr val="accent1"/>
+                        </a:effectRef>
+                        <a:fontRef idx="minor">
+                          <a:schemeClr val="lt1"/>
+                        </a:fontRef>
+                      </wps:style>
+                      <wps:bodyPr rot="0" spcFirstLastPara="0" vertOverflow="overflow" horzOverflow="overflow" vert="horz" wrap="square" lIns="91440" tIns="45720" rIns="91440" bIns="45720" numCol="1" spcCol="0" rtlCol="0" fromWordArt="0" anchor="ctr" anchorCtr="0" forceAA="0" compatLnSpc="1">
+                        <a:prstTxWarp prst="textNoShape">
+                          <a:avLst/>
+                        </a:prstTxWarp>
+                        <a:noAutofit/>
+                      </wps:bodyPr>
+                    </wps:wsp>
+                  </a:graphicData>
+                </a:graphic>
+                <wp14:sizeRelH relativeFrom="margin">
+                  <wp14:pctWidth>0</wp14:pctWidth>
+                </wp14:sizeRelH>
+                <wp14:sizeRelV relativeFrom="margin">
+                  <wp14:pctHeight>0</wp14:pctHeight>
+                </wp14:sizeRelV>
+              </wp:anchor>
+            </w:drawing>
+          </mc:Choice>
+          <mc:Fallback>
+            <w:pict>
+              <v:rect w14:anchorId="3540F4CD" id="Rectangle 6" o:spid="_x0000_s1026" style="position:absolute;margin-left:1in;margin-top:15.9pt;width:124.7pt;height:9.85pt;z-index:251662336;visibility:visible;mso-wrap-style:square;mso-width-percent:0;mso-height-percent:0;mso-wrap-distance-left:9pt;mso-wrap-distance-top:0;mso-wrap-distance-right:9pt;mso-wrap-distance-bottom:0;mso-position-horizontal:absolute;mso-position-horizontal-relative:text;mso-position-vertical:absolute;mso-position-vertical-relative:text;mso-width-percent:0;mso-height-percent:0;mso-width-relative:margin;mso-height-relative:margin;v-text-anchor:middle" o:gfxdata="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" filled="f" strokecolor="red" strokeweight="1pt"/>
+            </w:pict>
+          </mc:Fallback>
+        </mc:AlternateContent>
+      </w:r>
+      <w:r>
+        <w:rPr>
+          <w:noProof/>
+          <w:lang w:val="en-US"/>
+        </w:rPr>
+        <mc:AlternateContent>
+          <mc:Choice Requires="wps">
+            <w:drawing>
+              <wp:anchor distT="0" distB="0" distL="114300" distR="114300" simplePos="0" relativeHeight="251660288" behindDoc="0" locked="0" layoutInCell="1" allowOverlap="1" wp14:anchorId="4F7F3CF0" wp14:editId="1908C050">
+                <wp:simplePos x="0" y="0"/>
+                <wp:positionH relativeFrom="column">
+                  <wp:posOffset>1611086</wp:posOffset>
+                </wp:positionH>
+                <wp:positionV relativeFrom="paragraph">
+                  <wp:posOffset>22405</wp:posOffset>
+                </wp:positionV>
+                <wp:extent cx="723900" cy="119743"/>
+                <wp:effectExtent l="0" t="0" r="19050" b="13970"/>
+                <wp:wrapNone/>
+                <wp:docPr id="5" name="Rectangle 5"/>
+                <wp:cNvGraphicFramePr/>
+                <a:graphic xmlns:a="http://schemas.openxmlformats.org/drawingml/2006/main">
+                  <a:graphicData uri="http://schemas.microsoft.com/office/word/2010/wordprocessingShape">
+                    <wps:wsp>
+                      <wps:cNvSpPr/>
+                      <wps:spPr>
+                        <a:xfrm>
+                          <a:off x="0" y="0"/>
+                          <a:ext cx="723900" cy="119743"/>
+                        </a:xfrm>
+                        <a:prstGeom prst="rect">
+                          <a:avLst/>
+                        </a:prstGeom>
+                        <a:noFill/>
+                        <a:ln>
+                          <a:solidFill>
+                            <a:srgbClr val="FF0000"/>
+                          </a:solidFill>
+                        </a:ln>
+                      </wps:spPr>
+                      <wps:style>
+                        <a:lnRef idx="2">
+                          <a:schemeClr val="accent1">
+                            <a:shade val="50000"/>
+                          </a:schemeClr>
+                        </a:lnRef>
+                        <a:fillRef idx="1">
+                          <a:schemeClr val="accent1"/>
+                        </a:fillRef>
+                        <a:effectRef idx="0">
+                          <a:schemeClr val="accent1"/>
+                        </a:effectRef>
+                        <a:fontRef idx="minor">
+                          <a:schemeClr val="lt1"/>
+                        </a:fontRef>
+                      </wps:style>
+                      <wps:bodyPr rot="0" spcFirstLastPara="0" vertOverflow="overflow" horzOverflow="overflow" vert="horz" wrap="square" lIns="91440" tIns="45720" rIns="91440" bIns="45720" numCol="1" spcCol="0" rtlCol="0" fromWordArt="0" anchor="ctr" anchorCtr="0" forceAA="0" compatLnSpc="1">
+                        <a:prstTxWarp prst="textNoShape">
+                          <a:avLst/>
+                        </a:prstTxWarp>
+                        <a:noAutofit/>
+                      </wps:bodyPr>
+                    </wps:wsp>
+                  </a:graphicData>
+                </a:graphic>
+                <wp14:sizeRelH relativeFrom="margin">
+                  <wp14:pctWidth>0</wp14:pctWidth>
+                </wp14:sizeRelH>
+                <wp14:sizeRelV relativeFrom="margin">
+                  <wp14:pctHeight>0</wp14:pctHeight>
+                </wp14:sizeRelV>
+              </wp:anchor>
+            </w:drawing>
+          </mc:Choice>
+          <mc:Fallback>
+            <w:pict>
+              <v:rect w14:anchorId="072C6C1E" id="Rectangle 5" o:spid="_x0000_s1026" style="position:absolute;margin-left:126.85pt;margin-top:1.75pt;width:57pt;height:9.45pt;z-index:251660288;visibility:visible;mso-wrap-style:square;mso-width-percent:0;mso-height-percent:0;mso-wrap-distance-left:9pt;mso-wrap-distance-top:0;mso-wrap-distance-right:9pt;mso-wrap-distance-bottom:0;mso-position-horizontal:absolute;mso-position-horizontal-relative:text;mso-position-vertical:absolute;mso-position-vertical-relative:text;mso-width-percent:0;mso-height-percent:0;mso-width-relative:margin;mso-height-relative:margin;v-text-anchor:middle" o:gfxdata="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" filled="f" strokecolor="red" strokeweight="1pt"/>
+            </w:pict>
+          </mc:Fallback>
+        </mc:AlternateContent>
+      </w:r>
+      <w:r>
+        <w:rPr>
+          <w:lang w:val="en-US"/>
+        </w:rPr>
+        <w:drawing>
+          <wp:inline distT="0" distB="0" distL="0" distR="0" wp14:anchorId="36F14248" wp14:editId="41D27E3B">
+            <wp:extent cx="5656643" cy="2590800"/>
+            <wp:effectExtent l="0" t="0" r="1270" b="0"/>
+            <wp:docPr id="4" name="Picture 4"/>
+            <wp:cNvGraphicFramePr>
+              <a:graphicFrameLocks xmlns:a="http://schemas.openxmlformats.org/drawingml/2006/main" noChangeAspect="1"/>
+            </wp:cNvGraphicFramePr>
+            <a:graphic xmlns:a="http://schemas.openxmlformats.org/drawingml/2006/main">
+              <a:graphicData uri="http://schemas.openxmlformats.org/drawingml/2006/picture">
+                <pic:pic xmlns:pic="http://schemas.openxmlformats.org/drawingml/2006/picture">
+                  <pic:nvPicPr>
+                    <pic:cNvPr id="1" name=""/>
+                    <pic:cNvPicPr/>
+                  </pic:nvPicPr>
+                  <pic:blipFill>
+                    <a:blip r:embed="rId5"/>
+                    <a:stretch>
+                      <a:fillRect/>
+                    </a:stretch>
+                  </pic:blipFill>
+                  <pic:spPr>
+                    <a:xfrm>
+                      <a:off x="0" y="0"/>
+                      <a:ext cx="5658973" cy="2591867"/>
+                    </a:xfrm>
+                    <a:prstGeom prst="rect">
+                      <a:avLst/>
+                    </a:prstGeom>
+                  </pic:spPr>
+                </pic:pic>
+              </a:graphicData>
+            </a:graphic>
+          </wp:inline>
+        </w:drawing>
+      </w:r>
+    </w:p>
+    <w:p>
+      <w:pPr>
+        <w:pStyle w:val="ListParagraph"/>
+        <w:ind w:left="1440"/>
+        <w:rPr>
+          <w:lang w:val="en-US"/>
+        </w:rPr>
+      </w:pPr>
+      <w:r>
+        <w:rPr>
+          <w:lang w:val="en-US"/>
+        </w:rPr>
+        <w:drawing>
+          <wp:inline distT="0" distB="0" distL="0" distR="0" wp14:anchorId="2AA00FA1" wp14:editId="0AD7F557">
+            <wp:extent cx="5731510" cy="2052320"/>
+            <wp:effectExtent l="0" t="0" r="2540" b="5080"/>
+            <wp:docPr id="7" name="Picture 7"/>
+            <wp:cNvGraphicFramePr>
+              <a:graphicFrameLocks xmlns:a="http://schemas.openxmlformats.org/drawingml/2006/main" noChangeAspect="1"/>
+            </wp:cNvGraphicFramePr>
+            <a:graphic xmlns:a="http://schemas.openxmlformats.org/drawingml/2006/main">
+              <a:graphicData uri="http://schemas.openxmlformats.org/drawingml/2006/picture">
+                <pic:pic xmlns:pic="http://schemas.openxmlformats.org/drawingml/2006/picture">
+                  <pic:nvPicPr>
+                    <pic:cNvPr id="1" name=""/>
+                    <pic:cNvPicPr/>
+                  </pic:nvPicPr>
+                  <pic:blipFill>
+                    <a:blip r:embed="rId6"/>
+                    <a:stretch>
+                      <a:fillRect/>
+                    </a:stretch>
+                  </pic:blipFill>
+                  <pic:spPr>
+                    <a:xfrm>
+                      <a:off x="0" y="0"/>
+                      <a:ext cx="5731510" cy="2052320"/>
+                    </a:xfrm>
+                    <a:prstGeom prst="rect">
+                      <a:avLst/>
+                    </a:prstGeom>
+                  </pic:spPr>
+                </pic:pic>
+              </a:graphicData>
+            </a:graphic>
+          </wp:inline>
+        </w:drawing>
+      </w:r>
+    </w:p>
+    <w:p>
+      <w:pPr>
+        <w:pStyle w:val="ListParagraph"/>
+        <w:numPr>
+          <w:ilvl w:val="0"/>
+          <w:numId w:val="1"/>
+        </w:numPr>
+        <w:rPr>
+          <w:lang w:val="en-US"/>
+        </w:rPr>
+      </w:pPr>
+      <w:r>
+        <w:rPr>
+          <w:lang w:val="en-US"/>
+        </w:rPr>
+        <w:t xml:space="preserve">And than when the notebook will open in the browser, the link will have in the format of the localhost, and than make remove the /tree after the localhost statement, and than write the </w:t>
+      </w:r>
+      <w:r>
+        <w:rPr>
+          <w:b/>
+          <w:bCs/>
+          <w:lang w:val="en-US"/>
+        </w:rPr>
         <w:t>/lab</w:t>
       </w:r>
       <w:r>
         <w:rPr>
           <w:lang w:val="en-US"/>
         </w:rPr>
-        <w:t xml:space="preserve"> in the </w:t>
-      </w:r>
-      <w:proofErr w:type="spellStart"/>
-      <w:r>
-        <w:rPr>
-          <w:lang w:val="en-US"/>
-        </w:rPr>
-        <w:t>url</w:t>
-      </w:r>
-      <w:proofErr w:type="spellEnd"/>
-      <w:r>
-        <w:rPr>
-          <w:lang w:val="en-US"/>
-        </w:rPr>
-        <w:t xml:space="preserve"> as shown below to start the notebook in form of the </w:t>
-      </w:r>
-      <w:proofErr w:type="spellStart"/>
-      <w:r>
-        <w:rPr>
-          <w:lang w:val="en-US"/>
-        </w:rPr>
-        <w:t>jupyter</w:t>
-      </w:r>
-      <w:proofErr w:type="spellEnd"/>
-      <w:r>
-        <w:rPr>
-          <w:lang w:val="en-US"/>
-        </w:rPr>
-        <w:t xml:space="preserve"> lab:</w:t>
+        <w:t xml:space="preserve"> in the url as shown below to start the notebook in form of the jupyter lab:</w:t>
       </w:r>
     </w:p>
     <w:p>
@@ -256,7 +444,7 @@
               </wp:anchor>
             </w:drawing>
           </mc:Choice>
-          <mc:Fallback>
+          <mc:Fallback xmlns:oel="http://schemas.microsoft.com/office/2019/extlst">
             <w:pict>
               <v:rect w14:anchorId="68461401" id="Rectangle 2" o:spid="_x0000_s1026" style="position:absolute;margin-left:143.65pt;margin-top:7.8pt;width:30.75pt;height:7.9pt;z-index:251659264;visibility:visible;mso-wrap-style:square;mso-wrap-distance-left:9pt;mso-wrap-distance-top:0;mso-wrap-distance-right:9pt;mso-wrap-distance-bottom:0;mso-position-horizontal:absolute;mso-position-horizontal-relative:text;mso-position-vertical:absolute;mso-position-vertical-relative:text;v-text-anchor:middle" o:gfxdata="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" filled="f" strokecolor="red" strokeweight="1pt"/>
             </w:pict>
@@ -284,7 +472,7 @@
                     <pic:cNvPicPr/>
                   </pic:nvPicPr>
                   <pic:blipFill>
-                    <a:blip r:embed="rId5" cstate="print">
+                    <a:blip r:embed="rId7" cstate="print">
                       <a:extLst>
                         <a:ext uri="{28A0092B-C50C-407E-A947-70E740481C1C}">
                           <a14:useLocalDpi xmlns:a14="http://schemas.microsoft.com/office/drawing/2010/main" val="0"/>
@@ -322,55 +510,14 @@
         <w:rPr>
           <w:lang w:val="en-US"/>
         </w:rPr>
+        <w:lastRenderedPageBreak/>
         <w:sym w:font="Wingdings" w:char="F0E0"/>
       </w:r>
       <w:r>
         <w:rPr>
           <w:lang w:val="en-US"/>
         </w:rPr>
-        <w:t xml:space="preserve">Before doing </w:t>
-      </w:r>
-      <w:proofErr w:type="gramStart"/>
-      <w:r>
-        <w:rPr>
-          <w:lang w:val="en-US"/>
-        </w:rPr>
-        <w:t>this</w:t>
-      </w:r>
-      <w:proofErr w:type="gramEnd"/>
-      <w:r>
-        <w:rPr>
-          <w:lang w:val="en-US"/>
-        </w:rPr>
-        <w:t xml:space="preserve"> we have installed the </w:t>
-      </w:r>
-      <w:proofErr w:type="spellStart"/>
-      <w:r>
-        <w:rPr>
-          <w:lang w:val="en-US"/>
-        </w:rPr>
-        <w:t>juypter</w:t>
-      </w:r>
-      <w:proofErr w:type="spellEnd"/>
-      <w:r>
-        <w:rPr>
-          <w:lang w:val="en-US"/>
-        </w:rPr>
-        <w:t xml:space="preserve"> lab by help of the coda which we have already installed, The statement used for the installation of the </w:t>
-      </w:r>
-      <w:proofErr w:type="spellStart"/>
-      <w:r>
-        <w:rPr>
-          <w:lang w:val="en-US"/>
-        </w:rPr>
-        <w:t>juypter</w:t>
-      </w:r>
-      <w:proofErr w:type="spellEnd"/>
-      <w:r>
-        <w:rPr>
-          <w:lang w:val="en-US"/>
-        </w:rPr>
-        <w:t xml:space="preserve"> lab is as shown below:</w:t>
+        <w:t>Before doing this we have installed the juypter lab by help of the coda which we have already installed, The statement used for the installation of the juypter lab is as shown below:</w:t>
       </w:r>
     </w:p>
     <w:p>
@@ -394,52 +541,14 @@
         </w:rPr>
         <w:tab/>
       </w:r>
-      <w:proofErr w:type="spellStart"/>
       <w:r>
         <w:rPr>
           <w:b/>
           <w:bCs/>
           <w:lang w:val="en-US"/>
         </w:rPr>
-        <w:t>conda</w:t>
-      </w:r>
-      <w:proofErr w:type="spellEnd"/>
-      <w:r>
-        <w:rPr>
-          <w:b/>
-          <w:bCs/>
-          <w:lang w:val="en-US"/>
-        </w:rPr>
-        <w:t xml:space="preserve"> install -c </w:t>
-      </w:r>
-      <w:proofErr w:type="spellStart"/>
-      <w:r>
-        <w:rPr>
-          <w:b/>
-          <w:bCs/>
-          <w:lang w:val="en-US"/>
-        </w:rPr>
-        <w:t>conda</w:t>
-      </w:r>
-      <w:proofErr w:type="spellEnd"/>
-      <w:r>
-        <w:rPr>
-          <w:b/>
-          <w:bCs/>
-          <w:lang w:val="en-US"/>
-        </w:rPr>
-        <w:t xml:space="preserve">-forge </w:t>
-      </w:r>
-      <w:proofErr w:type="spellStart"/>
-      <w:r>
-        <w:rPr>
-          <w:b/>
-          <w:bCs/>
-          <w:lang w:val="en-US"/>
-        </w:rPr>
-        <w:t>jupyterlab</w:t>
-      </w:r>
-      <w:proofErr w:type="spellEnd"/>
+        <w:t>conda install -c conda-forge jupyterlab</w:t>
+      </w:r>
     </w:p>
     <w:sectPr>
       <w:pgSz w:w="11906" w:h="16838"/>
@@ -452,7 +561,7 @@
 </file>
 
 <file path=word/numbering.xml><?xml version="1.0" encoding="utf-8"?>
-<w:numbering xmlns:wpc="http://schemas.microsoft.com/office/word/2010/wordprocessingCanvas" xmlns:cx="http://schemas.microsoft.com/office/drawing/2014/chartex" xmlns:cx1="http://schemas.microsoft.com/office/drawing/2015/9/8/chartex" xmlns:cx2="http://schemas.microsoft.com/office/drawing/2015/10/21/chartex" xmlns:cx3="http://schemas.microsoft.com/office/drawing/2016/5/9/chartex" xmlns:cx4="http://schemas.microsoft.com/office/drawing/2016/5/10/chartex" xmlns:cx5="http://schemas.microsoft.com/office/drawing/2016/5/11/chartex" xmlns:cx6="http://schemas.microsoft.com/office/drawing/2016/5/12/chartex" xmlns:cx7="http://schemas.microsoft.com/office/drawing/2016/5/13/chartex" xmlns:cx8="http://schemas.microsoft.com/office/drawing/2016/5/14/chartex" xmlns:mc="http://schemas.openxmlformats.org/markup-compatibility/2006" xmlns:aink="http://schemas.microsoft.com/office/drawing/2016/ink" xmlns:am3d="http://schemas.microsoft.com/office/drawing/2017/model3d" xmlns:o="urn:schemas-microsoft-com:office:office" xmlns:oel="http://schemas.microsoft.com/office/2019/extlst" xmlns:r="http://schemas.openxmlformats.org/officeDocument/2006/relationships" xmlns:m="http://schemas.openxmlformats.org/officeDocument/2006/math" xmlns:v="urn:schemas-microsoft-com:vml" xmlns:wp14="http://schemas.microsoft.com/office/word/2010/wordprocessingDrawing" xmlns:wp="http://schemas.openxmlformats.org/drawingml/2006/wordprocessingDrawing" xmlns:w10="urn:schemas-microsoft-com:office:word" xmlns:w="http://schemas.openxmlformats.org/wordprocessingml/2006/main" xmlns:w14="http://schemas.microsoft.com/office/word/2010/wordml" xmlns:w15="http://schemas.microsoft.com/office/word/2012/wordml" xmlns:w16cex="http://schemas.microsoft.com/office/word/2018/wordml/cex" xmlns:w16cid="http://schemas.microsoft.com/office/word/2016/wordml/cid" xmlns:w16="http://schemas.microsoft.com/office/word/2018/wordml" xmlns:w16sdtdh="http://schemas.microsoft.com/office/word/2020/wordml/sdtdatahash" xmlns:w16se="http://schemas.microsoft.com/office/word/2015/wordml/symex" xmlns:wpg="http://schemas.microsoft.com/office/word/2010/wordprocessingGroup" xmlns:wpi="http://schemas.microsoft.com/office/word/2010/wordprocessingInk" xmlns:wne="http://schemas.microsoft.com/office/word/2006/wordml" xmlns:wps="http://schemas.microsoft.com/office/word/2010/wordprocessingShape" mc:Ignorable="w14 w15 w16se w16cid w16 w16cex w16sdtdh wp14">
+<w:numbering xmlns:wpc="http://schemas.microsoft.com/office/word/2010/wordprocessingCanvas" xmlns:cx="http://schemas.microsoft.com/office/drawing/2014/chartex" xmlns:cx1="http://schemas.microsoft.com/office/drawing/2015/9/8/chartex" xmlns:cx2="http://schemas.microsoft.com/office/drawing/2015/10/21/chartex" xmlns:cx3="http://schemas.microsoft.com/office/drawing/2016/5/9/chartex" xmlns:cx4="http://schemas.microsoft.com/office/drawing/2016/5/10/chartex" xmlns:cx5="http://schemas.microsoft.com/office/drawing/2016/5/11/chartex" xmlns:cx6="http://schemas.microsoft.com/office/drawing/2016/5/12/chartex" xmlns:cx7="http://schemas.microsoft.com/office/drawing/2016/5/13/chartex" xmlns:cx8="http://schemas.microsoft.com/office/drawing/2016/5/14/chartex" xmlns:mc="http://schemas.openxmlformats.org/markup-compatibility/2006" xmlns:aink="http://schemas.microsoft.com/office/drawing/2016/ink" xmlns:am3d="http://schemas.microsoft.com/office/drawing/2017/model3d" xmlns:o="urn:schemas-microsoft-com:office:office" xmlns:r="http://schemas.openxmlformats.org/officeDocument/2006/relationships" xmlns:m="http://schemas.openxmlformats.org/officeDocument/2006/math" xmlns:v="urn:schemas-microsoft-com:vml" xmlns:wp14="http://schemas.microsoft.com/office/word/2010/wordprocessingDrawing" xmlns:wp="http://schemas.openxmlformats.org/drawingml/2006/wordprocessingDrawing" xmlns:w10="urn:schemas-microsoft-com:office:word" xmlns:w="http://schemas.openxmlformats.org/wordprocessingml/2006/main" xmlns:w14="http://schemas.microsoft.com/office/word/2010/wordml" xmlns:w15="http://schemas.microsoft.com/office/word/2012/wordml" xmlns:w16cex="http://schemas.microsoft.com/office/word/2018/wordml/cex" xmlns:w16cid="http://schemas.microsoft.com/office/word/2016/wordml/cid" xmlns:w16="http://schemas.microsoft.com/office/word/2018/wordml" xmlns:w16sdtdh="http://schemas.microsoft.com/office/word/2020/wordml/sdtdatahash" xmlns:w16se="http://schemas.microsoft.com/office/word/2015/wordml/symex" xmlns:wpg="http://schemas.microsoft.com/office/word/2010/wordprocessingGroup" xmlns:wpi="http://schemas.microsoft.com/office/word/2010/wordprocessingInk" xmlns:wne="http://schemas.microsoft.com/office/word/2006/wordml" xmlns:wps="http://schemas.microsoft.com/office/word/2010/wordprocessingShape" mc:Ignorable="w14 w15 w16se w16cid w16 w16cex w16sdtdh wp14">
   <w:abstractNum w:abstractNumId="0" w15:restartNumberingAfterBreak="0">
     <w:nsid w:val="796910B6"/>
     <w:multiLevelType w:val="hybridMultilevel"/>
@@ -542,7 +651,7 @@
       </w:pPr>
     </w:lvl>
   </w:abstractNum>
-  <w:num w:numId="1" w16cid:durableId="1237203687">
+  <w:num w:numId="1">
     <w:abstractNumId w:val="0"/>
   </w:num>
 </w:numbering>
